--- a/Docs texte/Togo Madagascar.docx
+++ b/Docs texte/Togo Madagascar.docx
@@ -636,7 +636,7 @@
           <w:lang w:eastAsia="fr-FR"/>
         </w:rPr>
         <w:drawing>
-          <wp:anchor distT="0" distB="0" distL="0" distR="0" simplePos="0" relativeHeight="251656704" behindDoc="0" locked="0" layoutInCell="1" allowOverlap="0">
+          <wp:anchor distT="0" distB="0" distL="0" distR="0" simplePos="0" relativeHeight="251656704" behindDoc="0" locked="0" layoutInCell="1" allowOverlap="0" wp14:anchorId="1BC87E78" wp14:editId="75A87897">
             <wp:simplePos x="0" y="0"/>
             <wp:positionH relativeFrom="column">
               <wp:align>right</wp:align>
@@ -1811,18 +1811,16 @@
         </w:rPr>
         <w:t xml:space="preserve"> emploient plusieurs centaines de femmes, une journée par semaine et les enfants pendant les vacances, pour leur apprendre à améliorer la fertilité des sols, à diversifier les productions et à initier la culture attelée avec des </w:t>
       </w:r>
-      <w:proofErr w:type="spellStart"/>
-      <w:r>
-        <w:rPr>
-          <w:rFonts w:ascii="Times New Roman" w:eastAsia="Times New Roman" w:hAnsi="Times New Roman" w:cs="Times New Roman"/>
-          <w:color w:val="000000"/>
-          <w:sz w:val="24"/>
-          <w:szCs w:val="24"/>
-          <w:lang w:eastAsia="fr-FR"/>
-        </w:rPr>
-        <w:t>boeufs</w:t>
-      </w:r>
-      <w:proofErr w:type="spellEnd"/>
+      <w:r>
+        <w:rPr>
+          <w:rFonts w:ascii="Times New Roman" w:eastAsia="Times New Roman" w:hAnsi="Times New Roman" w:cs="Times New Roman"/>
+          <w:color w:val="000000"/>
+          <w:sz w:val="24"/>
+          <w:szCs w:val="24"/>
+          <w:lang w:eastAsia="fr-FR"/>
+        </w:rPr>
+        <w:t>bœufs</w:t>
+      </w:r>
       <w:r>
         <w:rPr>
           <w:rFonts w:ascii="Times New Roman" w:eastAsia="Times New Roman" w:hAnsi="Times New Roman" w:cs="Times New Roman"/>
@@ -1856,18 +1854,16 @@
         </w:rPr>
         <w:t xml:space="preserve">   La </w:t>
       </w:r>
-      <w:proofErr w:type="spellStart"/>
-      <w:r>
-        <w:rPr>
-          <w:rFonts w:ascii="Times New Roman" w:eastAsia="Times New Roman" w:hAnsi="Times New Roman" w:cs="Times New Roman"/>
-          <w:color w:val="000000"/>
-          <w:sz w:val="24"/>
-          <w:szCs w:val="24"/>
-          <w:lang w:eastAsia="fr-FR"/>
-        </w:rPr>
-        <w:t>reflexion</w:t>
-      </w:r>
-      <w:proofErr w:type="spellEnd"/>
+      <w:r>
+        <w:rPr>
+          <w:rFonts w:ascii="Times New Roman" w:eastAsia="Times New Roman" w:hAnsi="Times New Roman" w:cs="Times New Roman"/>
+          <w:color w:val="000000"/>
+          <w:sz w:val="24"/>
+          <w:szCs w:val="24"/>
+          <w:lang w:eastAsia="fr-FR"/>
+        </w:rPr>
+        <w:t>réflexion</w:t>
+      </w:r>
       <w:r>
         <w:rPr>
           <w:rFonts w:ascii="Times New Roman" w:eastAsia="Times New Roman" w:hAnsi="Times New Roman" w:cs="Times New Roman"/>
@@ -2249,7 +2245,7 @@
           <w:szCs w:val="24"/>
           <w:lang w:eastAsia="fr-FR"/>
         </w:rPr>
-        <w:t xml:space="preserve">    Ceci dit, le TOGO n'a </w:t>
+        <w:t>    </w:t>
       </w:r>
       <w:proofErr w:type="gramStart"/>
       <w:r>
@@ -2260,9 +2256,29 @@
           <w:szCs w:val="24"/>
           <w:lang w:eastAsia="fr-FR"/>
         </w:rPr>
-        <w:t>pas  tous</w:t>
+        <w:t>Ceci dit</w:t>
       </w:r>
       <w:proofErr w:type="gramEnd"/>
+      <w:r>
+        <w:rPr>
+          <w:rFonts w:ascii="Times New Roman" w:eastAsia="Times New Roman" w:hAnsi="Times New Roman" w:cs="Times New Roman"/>
+          <w:color w:val="000000"/>
+          <w:sz w:val="24"/>
+          <w:szCs w:val="24"/>
+          <w:lang w:eastAsia="fr-FR"/>
+        </w:rPr>
+        <w:t xml:space="preserve">, le TOGO n'a </w:t>
+      </w:r>
+      <w:r>
+        <w:rPr>
+          <w:rFonts w:ascii="Times New Roman" w:eastAsia="Times New Roman" w:hAnsi="Times New Roman" w:cs="Times New Roman"/>
+          <w:color w:val="000000"/>
+          <w:sz w:val="24"/>
+          <w:szCs w:val="24"/>
+          <w:lang w:eastAsia="fr-FR"/>
+        </w:rPr>
+        <w:t>pas tous</w:t>
+      </w:r>
       <w:r>
         <w:rPr>
           <w:rFonts w:ascii="Times New Roman" w:eastAsia="Times New Roman" w:hAnsi="Times New Roman" w:cs="Times New Roman"/>
@@ -2779,13 +2795,22 @@
           <w:szCs w:val="24"/>
           <w:lang w:eastAsia="fr-FR"/>
         </w:rPr>
-        <w:t> : www.menet-soubise.fr</w:t>
-      </w:r>
-    </w:p>
-    <w:p>
+        <w:t xml:space="preserve"> : </w:t>
+      </w:r>
       <w:bookmarkStart w:id="0" w:name="_GoBack"/>
-      <w:bookmarkEnd w:id="0"/>
-    </w:p>
+      <w:r>
+        <w:rPr>
+          <w:rFonts w:ascii="Times New Roman" w:eastAsia="Times New Roman" w:hAnsi="Times New Roman" w:cs="Times New Roman"/>
+          <w:color w:val="000000"/>
+          <w:sz w:val="24"/>
+          <w:szCs w:val="24"/>
+          <w:lang w:eastAsia="fr-FR"/>
+        </w:rPr>
+        <w:t>www.menet-soubise.fr</w:t>
+      </w:r>
+    </w:p>
+    <w:bookmarkEnd w:id="0"/>
+    <w:p/>
     <w:sectPr>
       <w:pgSz w:w="11906" w:h="16838"/>
       <w:pgMar w:top="1417" w:right="1417" w:bottom="1417" w:left="1417" w:header="708" w:footer="708" w:gutter="0"/>
@@ -2910,7 +2935,7 @@
       </w:pPr>
     </w:pPrDefault>
   </w:docDefaults>
-  <w:latentStyles w:defLockedState="0" w:defUIPriority="99" w:defSemiHidden="0" w:defUnhideWhenUsed="0" w:defQFormat="0" w:count="376">
+  <w:latentStyles w:defLockedState="0" w:defUIPriority="99" w:defSemiHidden="0" w:defUnhideWhenUsed="0" w:defQFormat="0" w:count="377">
     <w:lsdException w:name="Normal" w:uiPriority="0" w:qFormat="1"/>
     <w:lsdException w:name="heading 1" w:uiPriority="9" w:qFormat="1"/>
     <w:lsdException w:name="heading 2" w:semiHidden="1" w:uiPriority="9" w:unhideWhenUsed="1" w:qFormat="1"/>
@@ -3016,7 +3041,6 @@
     <w:lsdException w:name="HTML Sample" w:semiHidden="1" w:unhideWhenUsed="1"/>
     <w:lsdException w:name="HTML Typewriter" w:semiHidden="1" w:unhideWhenUsed="1"/>
     <w:lsdException w:name="HTML Variable" w:semiHidden="1" w:unhideWhenUsed="1"/>
-    <w:lsdException w:name="Normal Table" w:semiHidden="1" w:unhideWhenUsed="1"/>
     <w:lsdException w:name="annotation subject" w:semiHidden="1" w:unhideWhenUsed="1"/>
     <w:lsdException w:name="No List" w:semiHidden="1" w:unhideWhenUsed="1"/>
     <w:lsdException w:name="Outline List 1" w:semiHidden="1" w:unhideWhenUsed="1"/>
@@ -3063,10 +3087,8 @@
     <w:lsdException w:name="Table Subtle 2" w:semiHidden="1" w:unhideWhenUsed="1"/>
     <w:lsdException w:name="Table Web 1" w:semiHidden="1" w:unhideWhenUsed="1"/>
     <w:lsdException w:name="Table Web 2" w:semiHidden="1" w:unhideWhenUsed="1"/>
-    <w:lsdException w:name="Table Web 3" w:semiHidden="1" w:unhideWhenUsed="1"/>
     <w:lsdException w:name="Balloon Text" w:semiHidden="1" w:unhideWhenUsed="1"/>
     <w:lsdException w:name="Table Grid" w:uiPriority="39"/>
-    <w:lsdException w:name="Table Theme" w:semiHidden="1" w:unhideWhenUsed="1"/>
     <w:lsdException w:name="Placeholder Text" w:semiHidden="1"/>
     <w:lsdException w:name="No Spacing" w:uiPriority="1" w:qFormat="1"/>
     <w:lsdException w:name="Light Shading" w:uiPriority="60"/>
@@ -3287,6 +3309,7 @@
     <w:lsdException w:name="Hashtag" w:semiHidden="1" w:unhideWhenUsed="1"/>
     <w:lsdException w:name="Unresolved Mention" w:semiHidden="1" w:unhideWhenUsed="1"/>
     <w:lsdException w:name="Smart Link" w:semiHidden="1" w:unhideWhenUsed="1"/>
+    <w:lsdException w:name="Smart Link Error" w:semiHidden="1" w:unhideWhenUsed="1"/>
   </w:latentStyles>
   <w:style w:type="paragraph" w:default="1" w:styleId="Normal">
     <w:name w:val="Normal"/>

--- a/Docs texte/Togo Madagascar.docx
+++ b/Docs texte/Togo Madagascar.docx
@@ -76,7 +76,7 @@
           <w:szCs w:val="28"/>
           <w:lang w:eastAsia="fr-FR"/>
         </w:rPr>
-        <w:t>En 1953, j’ai décidé de devancer l’appel sous les drapeaux pour la durée légale, à l’époque de 18 mois, et j’ai choisi Madagascar</w:t>
+        <w:t>En 1953, j’ai décidé de devancer l’appel sous les drapeaux pour la durée légale</w:t>
       </w:r>
       <w:r>
         <w:rPr>
@@ -86,7 +86,7 @@
           <w:szCs w:val="28"/>
           <w:lang w:eastAsia="fr-FR"/>
         </w:rPr>
-        <w:t>, île tropicale de l’Océan Indien, un peu plus grande que la France avec 1.600 km du Nord au Sud.</w:t>
+        <w:t xml:space="preserve"> du service militaire obligatoire</w:t>
       </w:r>
       <w:r>
         <w:rPr>
@@ -96,6 +96,26 @@
           <w:szCs w:val="28"/>
           <w:lang w:eastAsia="fr-FR"/>
         </w:rPr>
+        <w:t>, à l’époque de 18 mois, et j’ai choisi Madagascar</w:t>
+      </w:r>
+      <w:r>
+        <w:rPr>
+          <w:rFonts w:ascii="Times New Roman" w:eastAsia="Times New Roman" w:hAnsi="Times New Roman" w:cs="Times New Roman"/>
+          <w:color w:val="000000"/>
+          <w:sz w:val="28"/>
+          <w:szCs w:val="28"/>
+          <w:lang w:eastAsia="fr-FR"/>
+        </w:rPr>
+        <w:t>, île tropicale de l’Océan Indien, un peu plus grande que la France avec 1.600 km du Nord au Sud.</w:t>
+      </w:r>
+      <w:r>
+        <w:rPr>
+          <w:rFonts w:ascii="Times New Roman" w:eastAsia="Times New Roman" w:hAnsi="Times New Roman" w:cs="Times New Roman"/>
+          <w:color w:val="000000"/>
+          <w:sz w:val="28"/>
+          <w:szCs w:val="28"/>
+          <w:lang w:eastAsia="fr-FR"/>
+        </w:rPr>
         <w:t xml:space="preserve"> </w:t>
       </w:r>
     </w:p>
@@ -174,10 +194,14 @@
           <w:szCs w:val="28"/>
           <w:lang w:eastAsia="fr-FR"/>
         </w:rPr>
-        <w:t xml:space="preserve">, ce qui m’a permis, étant basé à Diégo-Suarez, de circuler dans toute la pointe Nord de Madagascar, jusqu’à </w:t>
-      </w:r>
-      <w:proofErr w:type="spellStart"/>
-      <w:r>
+        <w:t>, ce qui m’a permis, étant basé à Diégo-Suarez, de circuler dans toute la pointe Nord de Madagascar, jusqu’à Ambantja, face à Nosy-Bé, et Vohémar sur la côte Est.</w:t>
+      </w:r>
+    </w:p>
+    <w:p>
+      <w:pPr>
+        <w:spacing w:after="0" w:line="240" w:lineRule="auto"/>
+        <w:ind w:firstLine="708"/>
+        <w:jc w:val="both"/>
         <w:rPr>
           <w:rFonts w:ascii="Times New Roman" w:eastAsia="Times New Roman" w:hAnsi="Times New Roman" w:cs="Times New Roman"/>
           <w:color w:val="000000"/>
@@ -185,9 +209,7 @@
           <w:szCs w:val="28"/>
           <w:lang w:eastAsia="fr-FR"/>
         </w:rPr>
-        <w:t>Ambantja</w:t>
-      </w:r>
-      <w:proofErr w:type="spellEnd"/>
+      </w:pPr>
       <w:r>
         <w:rPr>
           <w:rFonts w:ascii="Times New Roman" w:eastAsia="Times New Roman" w:hAnsi="Times New Roman" w:cs="Times New Roman"/>
@@ -196,9 +218,8 @@
           <w:szCs w:val="28"/>
           <w:lang w:eastAsia="fr-FR"/>
         </w:rPr>
-        <w:t xml:space="preserve">, face à </w:t>
-      </w:r>
-      <w:proofErr w:type="spellStart"/>
+        <w:t>A</w:t>
+      </w:r>
       <w:r>
         <w:rPr>
           <w:rFonts w:ascii="Times New Roman" w:eastAsia="Times New Roman" w:hAnsi="Times New Roman" w:cs="Times New Roman"/>
@@ -207,10 +228,14 @@
           <w:szCs w:val="28"/>
           <w:lang w:eastAsia="fr-FR"/>
         </w:rPr>
-        <w:t>Nosy-Bé</w:t>
-      </w:r>
-      <w:proofErr w:type="spellEnd"/>
-      <w:r>
+        <w:t xml:space="preserve"> cette époque, Madagascar a une population de 7 habitants au km2</w:t>
+      </w:r>
+    </w:p>
+    <w:p>
+      <w:pPr>
+        <w:spacing w:after="0" w:line="240" w:lineRule="auto"/>
+        <w:ind w:firstLine="708"/>
+        <w:jc w:val="both"/>
         <w:rPr>
           <w:rFonts w:ascii="Times New Roman" w:eastAsia="Times New Roman" w:hAnsi="Times New Roman" w:cs="Times New Roman"/>
           <w:color w:val="000000"/>
@@ -218,9 +243,7 @@
           <w:szCs w:val="28"/>
           <w:lang w:eastAsia="fr-FR"/>
         </w:rPr>
-        <w:t xml:space="preserve">, et </w:t>
-      </w:r>
-      <w:proofErr w:type="spellStart"/>
+      </w:pPr>
       <w:r>
         <w:rPr>
           <w:rFonts w:ascii="Times New Roman" w:eastAsia="Times New Roman" w:hAnsi="Times New Roman" w:cs="Times New Roman"/>
@@ -229,9 +252,8 @@
           <w:szCs w:val="28"/>
           <w:lang w:eastAsia="fr-FR"/>
         </w:rPr>
-        <w:t>Vohémar</w:t>
-      </w:r>
-      <w:proofErr w:type="spellEnd"/>
+        <w:t xml:space="preserve"> ( 4.125.000 habitants pour 587.000 km2).</w:t>
+      </w:r>
       <w:r>
         <w:rPr>
           <w:rFonts w:ascii="Times New Roman" w:eastAsia="Times New Roman" w:hAnsi="Times New Roman" w:cs="Times New Roman"/>
@@ -240,96 +262,6 @@
           <w:szCs w:val="28"/>
           <w:lang w:eastAsia="fr-FR"/>
         </w:rPr>
-        <w:t xml:space="preserve"> sur la côte Est.</w:t>
-      </w:r>
-    </w:p>
-    <w:p>
-      <w:pPr>
-        <w:spacing w:after="0" w:line="240" w:lineRule="auto"/>
-        <w:ind w:firstLine="708"/>
-        <w:jc w:val="both"/>
-        <w:rPr>
-          <w:rFonts w:ascii="Times New Roman" w:eastAsia="Times New Roman" w:hAnsi="Times New Roman" w:cs="Times New Roman"/>
-          <w:color w:val="000000"/>
-          <w:sz w:val="28"/>
-          <w:szCs w:val="28"/>
-          <w:lang w:eastAsia="fr-FR"/>
-        </w:rPr>
-      </w:pPr>
-      <w:r>
-        <w:rPr>
-          <w:rFonts w:ascii="Times New Roman" w:eastAsia="Times New Roman" w:hAnsi="Times New Roman" w:cs="Times New Roman"/>
-          <w:color w:val="000000"/>
-          <w:sz w:val="28"/>
-          <w:szCs w:val="28"/>
-          <w:lang w:eastAsia="fr-FR"/>
-        </w:rPr>
-        <w:t>A</w:t>
-      </w:r>
-      <w:r>
-        <w:rPr>
-          <w:rFonts w:ascii="Times New Roman" w:eastAsia="Times New Roman" w:hAnsi="Times New Roman" w:cs="Times New Roman"/>
-          <w:color w:val="000000"/>
-          <w:sz w:val="28"/>
-          <w:szCs w:val="28"/>
-          <w:lang w:eastAsia="fr-FR"/>
-        </w:rPr>
-        <w:t xml:space="preserve"> cette époque, Madagascar a une population de 7 habitants au km2</w:t>
-      </w:r>
-    </w:p>
-    <w:p>
-      <w:pPr>
-        <w:spacing w:after="0" w:line="240" w:lineRule="auto"/>
-        <w:ind w:firstLine="708"/>
-        <w:jc w:val="both"/>
-        <w:rPr>
-          <w:rFonts w:ascii="Times New Roman" w:eastAsia="Times New Roman" w:hAnsi="Times New Roman" w:cs="Times New Roman"/>
-          <w:color w:val="000000"/>
-          <w:sz w:val="28"/>
-          <w:szCs w:val="28"/>
-          <w:lang w:eastAsia="fr-FR"/>
-        </w:rPr>
-      </w:pPr>
-      <w:r>
-        <w:rPr>
-          <w:rFonts w:ascii="Times New Roman" w:eastAsia="Times New Roman" w:hAnsi="Times New Roman" w:cs="Times New Roman"/>
-          <w:color w:val="000000"/>
-          <w:sz w:val="28"/>
-          <w:szCs w:val="28"/>
-          <w:lang w:eastAsia="fr-FR"/>
-        </w:rPr>
-        <w:t xml:space="preserve"> </w:t>
-      </w:r>
-      <w:proofErr w:type="gramStart"/>
-      <w:r>
-        <w:rPr>
-          <w:rFonts w:ascii="Times New Roman" w:eastAsia="Times New Roman" w:hAnsi="Times New Roman" w:cs="Times New Roman"/>
-          <w:color w:val="000000"/>
-          <w:sz w:val="28"/>
-          <w:szCs w:val="28"/>
-          <w:lang w:eastAsia="fr-FR"/>
-        </w:rPr>
-        <w:t>( 4.125.000</w:t>
-      </w:r>
-      <w:proofErr w:type="gramEnd"/>
-      <w:r>
-        <w:rPr>
-          <w:rFonts w:ascii="Times New Roman" w:eastAsia="Times New Roman" w:hAnsi="Times New Roman" w:cs="Times New Roman"/>
-          <w:color w:val="000000"/>
-          <w:sz w:val="28"/>
-          <w:szCs w:val="28"/>
-          <w:lang w:eastAsia="fr-FR"/>
-        </w:rPr>
-        <w:t xml:space="preserve"> habitants pour 587.000 km2).</w:t>
-      </w:r>
-      <w:r>
-        <w:rPr>
-          <w:rFonts w:ascii="Times New Roman" w:eastAsia="Times New Roman" w:hAnsi="Times New Roman" w:cs="Times New Roman"/>
-          <w:color w:val="000000"/>
-          <w:sz w:val="28"/>
-          <w:szCs w:val="28"/>
-          <w:lang w:eastAsia="fr-FR"/>
-        </w:rPr>
         <w:t xml:space="preserve"> Avec 5 fois plus de naissances que de décès !</w:t>
       </w:r>
     </w:p>
@@ -444,51 +376,17 @@
           <w:szCs w:val="24"/>
           <w:lang w:eastAsia="fr-FR"/>
         </w:rPr>
-        <w:t xml:space="preserve">1954. Aussi, c'est tout naturellement que j'ai accepté d'accompagner Jean Boucard dans le cadre de l'AFDI, -Association Française de Développement International ou Paysans Sans Frontière (PSF), quand il s'est agi d'aider les malgaches à organiser leur association d'usagers de l'eau pour produire du riz irrigué à partir du canal du </w:t>
-      </w:r>
-      <w:proofErr w:type="spellStart"/>
-      <w:r>
-        <w:rPr>
-          <w:rFonts w:ascii="Times New Roman" w:eastAsia="Times New Roman" w:hAnsi="Times New Roman" w:cs="Times New Roman"/>
-          <w:color w:val="000000"/>
-          <w:sz w:val="24"/>
-          <w:szCs w:val="24"/>
-          <w:lang w:eastAsia="fr-FR"/>
-        </w:rPr>
-        <w:t>Dabara</w:t>
-      </w:r>
-      <w:proofErr w:type="spellEnd"/>
-      <w:r>
-        <w:rPr>
-          <w:rFonts w:ascii="Times New Roman" w:eastAsia="Times New Roman" w:hAnsi="Times New Roman" w:cs="Times New Roman"/>
-          <w:color w:val="000000"/>
-          <w:sz w:val="24"/>
-          <w:szCs w:val="24"/>
-          <w:lang w:eastAsia="fr-FR"/>
-        </w:rPr>
-        <w:t xml:space="preserve"> construit par la France, au milieu du </w:t>
-      </w:r>
-      <w:proofErr w:type="spellStart"/>
-      <w:r>
-        <w:rPr>
-          <w:rFonts w:ascii="Times New Roman" w:eastAsia="Times New Roman" w:hAnsi="Times New Roman" w:cs="Times New Roman"/>
-          <w:color w:val="000000"/>
-          <w:sz w:val="24"/>
-          <w:szCs w:val="24"/>
-          <w:lang w:eastAsia="fr-FR"/>
-        </w:rPr>
-        <w:t>xxe</w:t>
-      </w:r>
-      <w:proofErr w:type="spellEnd"/>
-      <w:r>
-        <w:rPr>
-          <w:rFonts w:ascii="Times New Roman" w:eastAsia="Times New Roman" w:hAnsi="Times New Roman" w:cs="Times New Roman"/>
-          <w:color w:val="000000"/>
-          <w:sz w:val="24"/>
-          <w:szCs w:val="24"/>
-          <w:lang w:eastAsia="fr-FR"/>
-        </w:rPr>
-        <w:t xml:space="preserve"> </w:t>
+        <w:t xml:space="preserve">1954. Aussi, c'est tout naturellement que j'ai accepté d'accompagner Jean Boucard dans le cadre de l'AFDI, -Association Française de Développement International ou Paysans Sans Frontière (PSF), quand il s'est agi d'aider les malgaches à organiser leur association d'usagers de l'eau pour produire du riz irrigué à partir du canal du Dabara construit par la France, au milieu du </w:t>
+      </w:r>
+      <w:r>
+        <w:rPr>
+          <w:rFonts w:ascii="Times New Roman" w:eastAsia="Times New Roman" w:hAnsi="Times New Roman" w:cs="Times New Roman"/>
+          <w:color w:val="000000"/>
+          <w:sz w:val="24"/>
+          <w:szCs w:val="24"/>
+          <w:lang w:eastAsia="fr-FR"/>
+        </w:rPr>
+        <w:t xml:space="preserve">xxe </w:t>
       </w:r>
       <w:r>
         <w:rPr>
@@ -636,7 +534,7 @@
           <w:lang w:eastAsia="fr-FR"/>
         </w:rPr>
         <w:drawing>
-          <wp:anchor distT="0" distB="0" distL="0" distR="0" simplePos="0" relativeHeight="251656704" behindDoc="0" locked="0" layoutInCell="1" allowOverlap="0" wp14:anchorId="1BC87E78" wp14:editId="75A87897">
+          <wp:anchor distT="0" distB="0" distL="0" distR="0" simplePos="0" relativeHeight="251656704" behindDoc="0" locked="0" layoutInCell="1" allowOverlap="0">
             <wp:simplePos x="0" y="0"/>
             <wp:positionH relativeFrom="column">
               <wp:align>right</wp:align>
@@ -895,7 +793,67 @@
           <w:szCs w:val="24"/>
           <w:lang w:eastAsia="fr-FR"/>
         </w:rPr>
-        <w:t xml:space="preserve">n 1948, lorsque j'ai pris mon orientation professionnelle, tout nous passait par les bras, les bœufs ou les chevaux assuraient seulement la traction et les cartes de pain étaient encore en vigueur. </w:t>
+        <w:t>n 1948, lorsque j'ai pris mon orientation professionnelle, tout</w:t>
+      </w:r>
+      <w:r>
+        <w:rPr>
+          <w:rFonts w:ascii="Times New Roman" w:eastAsia="Times New Roman" w:hAnsi="Times New Roman" w:cs="Times New Roman"/>
+          <w:color w:val="000000"/>
+          <w:sz w:val="24"/>
+          <w:szCs w:val="24"/>
+          <w:lang w:eastAsia="fr-FR"/>
+        </w:rPr>
+        <w:t>e manipulation</w:t>
+      </w:r>
+      <w:r>
+        <w:rPr>
+          <w:rFonts w:ascii="Times New Roman" w:eastAsia="Times New Roman" w:hAnsi="Times New Roman" w:cs="Times New Roman"/>
+          <w:color w:val="000000"/>
+          <w:sz w:val="24"/>
+          <w:szCs w:val="24"/>
+          <w:lang w:eastAsia="fr-FR"/>
+        </w:rPr>
+        <w:t xml:space="preserve"> nous passait par les bras, les bœufs ou les chevaux assuraient seulement la traction et les cartes de pain </w:t>
+      </w:r>
+      <w:r>
+        <w:rPr>
+          <w:rFonts w:ascii="Times New Roman" w:eastAsia="Times New Roman" w:hAnsi="Times New Roman" w:cs="Times New Roman"/>
+          <w:color w:val="000000"/>
+          <w:sz w:val="24"/>
+          <w:szCs w:val="24"/>
+          <w:lang w:eastAsia="fr-FR"/>
+        </w:rPr>
+        <w:t>sont restées</w:t>
+      </w:r>
+      <w:r>
+        <w:rPr>
+          <w:rFonts w:ascii="Times New Roman" w:eastAsia="Times New Roman" w:hAnsi="Times New Roman" w:cs="Times New Roman"/>
+          <w:color w:val="000000"/>
+          <w:sz w:val="24"/>
+          <w:szCs w:val="24"/>
+          <w:lang w:eastAsia="fr-FR"/>
+        </w:rPr>
+        <w:t xml:space="preserve"> en vigueur</w:t>
+      </w:r>
+      <w:r>
+        <w:rPr>
+          <w:rFonts w:ascii="Times New Roman" w:eastAsia="Times New Roman" w:hAnsi="Times New Roman" w:cs="Times New Roman"/>
+          <w:color w:val="000000"/>
+          <w:sz w:val="24"/>
+          <w:szCs w:val="24"/>
+          <w:lang w:eastAsia="fr-FR"/>
+        </w:rPr>
+        <w:t xml:space="preserve"> jusqu’en 1950</w:t>
+      </w:r>
+      <w:r>
+        <w:rPr>
+          <w:rFonts w:ascii="Times New Roman" w:eastAsia="Times New Roman" w:hAnsi="Times New Roman" w:cs="Times New Roman"/>
+          <w:color w:val="000000"/>
+          <w:sz w:val="24"/>
+          <w:szCs w:val="24"/>
+          <w:lang w:eastAsia="fr-FR"/>
+        </w:rPr>
+        <w:t xml:space="preserve">. </w:t>
       </w:r>
     </w:p>
     <w:p>
@@ -1100,7 +1058,27 @@
           <w:szCs w:val="24"/>
           <w:lang w:eastAsia="fr-FR"/>
         </w:rPr>
-        <w:t xml:space="preserve">    Il faudra bien faire quelque chose de semblable avec ces pays si nous ne voulons pas nous priver- et les priver- plus longtemps du travail qu'ils pourraient fournir et de leur consommation qui ferait marcher le commerce. </w:t>
+        <w:t>    Il faudra bien faire quelque chose de semblable avec ces pays</w:t>
+      </w:r>
+      <w:r>
+        <w:rPr>
+          <w:rFonts w:ascii="Times New Roman" w:eastAsia="Times New Roman" w:hAnsi="Times New Roman" w:cs="Times New Roman"/>
+          <w:color w:val="000000"/>
+          <w:sz w:val="24"/>
+          <w:szCs w:val="24"/>
+          <w:lang w:eastAsia="fr-FR"/>
+        </w:rPr>
+        <w:t>, tel Madagascar,</w:t>
+      </w:r>
+      <w:r>
+        <w:rPr>
+          <w:rFonts w:ascii="Times New Roman" w:eastAsia="Times New Roman" w:hAnsi="Times New Roman" w:cs="Times New Roman"/>
+          <w:color w:val="000000"/>
+          <w:sz w:val="24"/>
+          <w:szCs w:val="24"/>
+          <w:lang w:eastAsia="fr-FR"/>
+        </w:rPr>
+        <w:t xml:space="preserve"> si nous ne voulons pas nous priver- et les priver- plus longtemps du travail qu'ils pourraient fournir et de leur consommation qui ferait marcher le commerce. </w:t>
       </w:r>
     </w:p>
     <w:p>
@@ -1809,70 +1787,52 @@
           <w:szCs w:val="24"/>
           <w:lang w:eastAsia="fr-FR"/>
         </w:rPr>
-        <w:t xml:space="preserve"> emploient plusieurs centaines de femmes, une journée par semaine et les enfants pendant les vacances, pour leur apprendre à améliorer la fertilité des sols, à diversifier les productions et à initier la culture attelée avec des </w:t>
-      </w:r>
-      <w:r>
-        <w:rPr>
-          <w:rFonts w:ascii="Times New Roman" w:eastAsia="Times New Roman" w:hAnsi="Times New Roman" w:cs="Times New Roman"/>
-          <w:color w:val="000000"/>
-          <w:sz w:val="24"/>
-          <w:szCs w:val="24"/>
-          <w:lang w:eastAsia="fr-FR"/>
-        </w:rPr>
-        <w:t>bœufs</w:t>
-      </w:r>
-      <w:r>
-        <w:rPr>
-          <w:rFonts w:ascii="Times New Roman" w:eastAsia="Times New Roman" w:hAnsi="Times New Roman" w:cs="Times New Roman"/>
-          <w:color w:val="000000"/>
-          <w:sz w:val="24"/>
-          <w:szCs w:val="24"/>
-          <w:lang w:eastAsia="fr-FR"/>
-        </w:rPr>
-        <w:t>.</w:t>
-      </w:r>
-    </w:p>
-    <w:p>
-      <w:pPr>
-        <w:spacing w:before="100" w:beforeAutospacing="1" w:after="100" w:afterAutospacing="1" w:line="240" w:lineRule="auto"/>
-        <w:jc w:val="both"/>
-        <w:rPr>
-          <w:rFonts w:ascii="Times New Roman" w:eastAsia="Times New Roman" w:hAnsi="Times New Roman" w:cs="Times New Roman"/>
-          <w:color w:val="000000"/>
-          <w:sz w:val="24"/>
-          <w:szCs w:val="24"/>
-          <w:lang w:eastAsia="fr-FR"/>
-        </w:rPr>
-      </w:pPr>
-      <w:r>
-        <w:rPr>
-          <w:rFonts w:ascii="Times New Roman" w:eastAsia="Times New Roman" w:hAnsi="Times New Roman" w:cs="Times New Roman"/>
-          <w:color w:val="000000"/>
-          <w:sz w:val="24"/>
-          <w:szCs w:val="24"/>
-          <w:lang w:eastAsia="fr-FR"/>
-        </w:rPr>
-        <w:t xml:space="preserve">   La </w:t>
-      </w:r>
-      <w:r>
-        <w:rPr>
-          <w:rFonts w:ascii="Times New Roman" w:eastAsia="Times New Roman" w:hAnsi="Times New Roman" w:cs="Times New Roman"/>
-          <w:color w:val="000000"/>
-          <w:sz w:val="24"/>
-          <w:szCs w:val="24"/>
-          <w:lang w:eastAsia="fr-FR"/>
-        </w:rPr>
-        <w:t>réflexion</w:t>
-      </w:r>
-      <w:r>
-        <w:rPr>
-          <w:rFonts w:ascii="Times New Roman" w:eastAsia="Times New Roman" w:hAnsi="Times New Roman" w:cs="Times New Roman"/>
-          <w:color w:val="000000"/>
-          <w:sz w:val="24"/>
-          <w:szCs w:val="24"/>
-          <w:lang w:eastAsia="fr-FR"/>
-        </w:rPr>
-        <w:t xml:space="preserve"> engagée au CIDAP a amené la création d'une école primaire de 150 élèves dont les enseignants sont bénévoles- ils reçoivent seulement un coup de main des villageois pour cultiver leur lopin de terre afin de pouvoir manger comme eux !</w:t>
+        <w:t xml:space="preserve"> emploient plusieurs centaines de femmes, une journée par semaine et les enfants pendant les vacances, pour leur apprendre à améliorer la fertilité des sols, à diversifier les productions</w:t>
+      </w:r>
+      <w:r>
+        <w:rPr>
+          <w:rFonts w:ascii="Times New Roman" w:eastAsia="Times New Roman" w:hAnsi="Times New Roman" w:cs="Times New Roman"/>
+          <w:color w:val="000000"/>
+          <w:sz w:val="24"/>
+          <w:szCs w:val="24"/>
+          <w:lang w:eastAsia="fr-FR"/>
+        </w:rPr>
+        <w:t xml:space="preserve"> maraichères</w:t>
+      </w:r>
+      <w:bookmarkStart w:id="0" w:name="_GoBack"/>
+      <w:bookmarkEnd w:id="0"/>
+      <w:r>
+        <w:rPr>
+          <w:rFonts w:ascii="Times New Roman" w:eastAsia="Times New Roman" w:hAnsi="Times New Roman" w:cs="Times New Roman"/>
+          <w:color w:val="000000"/>
+          <w:sz w:val="24"/>
+          <w:szCs w:val="24"/>
+          <w:lang w:eastAsia="fr-FR"/>
+        </w:rPr>
+        <w:t xml:space="preserve"> et à initier la culture attelée avec des boeufs.</w:t>
+      </w:r>
+    </w:p>
+    <w:p>
+      <w:pPr>
+        <w:spacing w:before="100" w:beforeAutospacing="1" w:after="100" w:afterAutospacing="1" w:line="240" w:lineRule="auto"/>
+        <w:jc w:val="both"/>
+        <w:rPr>
+          <w:rFonts w:ascii="Times New Roman" w:eastAsia="Times New Roman" w:hAnsi="Times New Roman" w:cs="Times New Roman"/>
+          <w:color w:val="000000"/>
+          <w:sz w:val="24"/>
+          <w:szCs w:val="24"/>
+          <w:lang w:eastAsia="fr-FR"/>
+        </w:rPr>
+      </w:pPr>
+      <w:r>
+        <w:rPr>
+          <w:rFonts w:ascii="Times New Roman" w:eastAsia="Times New Roman" w:hAnsi="Times New Roman" w:cs="Times New Roman"/>
+          <w:color w:val="000000"/>
+          <w:sz w:val="24"/>
+          <w:szCs w:val="24"/>
+          <w:lang w:eastAsia="fr-FR"/>
+        </w:rPr>
+        <w:t>   La reflexion engagée au CIDAP a amené la création d'une école primaire de 150 élèves dont les enseignants sont bénévoles- ils reçoivent seulement un coup de main des villageois pour cultiver leur lopin de terre afin de pouvoir manger comme eux !</w:t>
       </w:r>
     </w:p>
     <w:p>
@@ -2200,116 +2160,30 @@
           <w:szCs w:val="24"/>
           <w:lang w:eastAsia="fr-FR"/>
         </w:rPr>
-        <w:t xml:space="preserve">: "Que vais-je pouvoir vendre à mes voisins pour éduquer mes enfants et les préparer à trouver leur place dans le 21 </w:t>
-      </w:r>
-      <w:proofErr w:type="spellStart"/>
-      <w:r>
-        <w:rPr>
-          <w:rFonts w:ascii="Times New Roman" w:eastAsia="Times New Roman" w:hAnsi="Times New Roman" w:cs="Times New Roman"/>
-          <w:color w:val="000000"/>
-          <w:sz w:val="24"/>
-          <w:szCs w:val="24"/>
-          <w:lang w:eastAsia="fr-FR"/>
-        </w:rPr>
-        <w:t>ème</w:t>
-      </w:r>
-      <w:proofErr w:type="spellEnd"/>
-      <w:r>
-        <w:rPr>
-          <w:rFonts w:ascii="Times New Roman" w:eastAsia="Times New Roman" w:hAnsi="Times New Roman" w:cs="Times New Roman"/>
-          <w:color w:val="000000"/>
-          <w:sz w:val="24"/>
-          <w:szCs w:val="24"/>
-          <w:lang w:eastAsia="fr-FR"/>
-        </w:rPr>
-        <w:t xml:space="preserve"> siècle" ?</w:t>
-      </w:r>
-    </w:p>
-    <w:p>
-      <w:pPr>
-        <w:spacing w:before="100" w:beforeAutospacing="1" w:after="100" w:afterAutospacing="1" w:line="240" w:lineRule="auto"/>
-        <w:jc w:val="both"/>
-        <w:rPr>
-          <w:rFonts w:ascii="Times New Roman" w:eastAsia="Times New Roman" w:hAnsi="Times New Roman" w:cs="Times New Roman"/>
-          <w:color w:val="000000"/>
-          <w:sz w:val="24"/>
-          <w:szCs w:val="24"/>
-          <w:lang w:eastAsia="fr-FR"/>
-        </w:rPr>
-      </w:pPr>
-      <w:r>
-        <w:rPr>
-          <w:rFonts w:ascii="Times New Roman" w:eastAsia="Times New Roman" w:hAnsi="Times New Roman" w:cs="Times New Roman"/>
-          <w:color w:val="000000"/>
-          <w:sz w:val="24"/>
-          <w:szCs w:val="24"/>
-          <w:lang w:eastAsia="fr-FR"/>
-        </w:rPr>
-        <w:t>    </w:t>
-      </w:r>
-      <w:proofErr w:type="gramStart"/>
-      <w:r>
-        <w:rPr>
-          <w:rFonts w:ascii="Times New Roman" w:eastAsia="Times New Roman" w:hAnsi="Times New Roman" w:cs="Times New Roman"/>
-          <w:color w:val="000000"/>
-          <w:sz w:val="24"/>
-          <w:szCs w:val="24"/>
-          <w:lang w:eastAsia="fr-FR"/>
-        </w:rPr>
-        <w:t>Ceci dit</w:t>
-      </w:r>
-      <w:proofErr w:type="gramEnd"/>
-      <w:r>
-        <w:rPr>
-          <w:rFonts w:ascii="Times New Roman" w:eastAsia="Times New Roman" w:hAnsi="Times New Roman" w:cs="Times New Roman"/>
-          <w:color w:val="000000"/>
-          <w:sz w:val="24"/>
-          <w:szCs w:val="24"/>
-          <w:lang w:eastAsia="fr-FR"/>
-        </w:rPr>
-        <w:t xml:space="preserve">, le TOGO n'a </w:t>
-      </w:r>
-      <w:r>
-        <w:rPr>
-          <w:rFonts w:ascii="Times New Roman" w:eastAsia="Times New Roman" w:hAnsi="Times New Roman" w:cs="Times New Roman"/>
-          <w:color w:val="000000"/>
-          <w:sz w:val="24"/>
-          <w:szCs w:val="24"/>
-          <w:lang w:eastAsia="fr-FR"/>
-        </w:rPr>
-        <w:t>pas tous</w:t>
-      </w:r>
-      <w:r>
-        <w:rPr>
-          <w:rFonts w:ascii="Times New Roman" w:eastAsia="Times New Roman" w:hAnsi="Times New Roman" w:cs="Times New Roman"/>
-          <w:color w:val="000000"/>
-          <w:sz w:val="24"/>
-          <w:szCs w:val="24"/>
-          <w:lang w:eastAsia="fr-FR"/>
-        </w:rPr>
-        <w:t xml:space="preserve"> les malheurs du monde : je n'y ai vu, avec mon </w:t>
-      </w:r>
-      <w:proofErr w:type="spellStart"/>
-      <w:r>
-        <w:rPr>
-          <w:rFonts w:ascii="Times New Roman" w:eastAsia="Times New Roman" w:hAnsi="Times New Roman" w:cs="Times New Roman"/>
-          <w:color w:val="000000"/>
-          <w:sz w:val="24"/>
-          <w:szCs w:val="24"/>
-          <w:lang w:eastAsia="fr-FR"/>
-        </w:rPr>
-        <w:t>oeil</w:t>
-      </w:r>
-      <w:proofErr w:type="spellEnd"/>
-      <w:r>
-        <w:rPr>
-          <w:rFonts w:ascii="Times New Roman" w:eastAsia="Times New Roman" w:hAnsi="Times New Roman" w:cs="Times New Roman"/>
-          <w:color w:val="000000"/>
-          <w:sz w:val="24"/>
-          <w:szCs w:val="24"/>
-          <w:lang w:eastAsia="fr-FR"/>
-        </w:rPr>
-        <w:t xml:space="preserve"> de paysan, ni chardons, ni orties, ni taupes !</w:t>
+        <w:t>: "Que vais-je pouvoir vendre à mes voisins pour éduquer mes enfants et les préparer à trouver leur place dans le 21 ème siècle" ?</w:t>
+      </w:r>
+    </w:p>
+    <w:p>
+      <w:pPr>
+        <w:spacing w:before="100" w:beforeAutospacing="1" w:after="100" w:afterAutospacing="1" w:line="240" w:lineRule="auto"/>
+        <w:jc w:val="both"/>
+        <w:rPr>
+          <w:rFonts w:ascii="Times New Roman" w:eastAsia="Times New Roman" w:hAnsi="Times New Roman" w:cs="Times New Roman"/>
+          <w:color w:val="000000"/>
+          <w:sz w:val="24"/>
+          <w:szCs w:val="24"/>
+          <w:lang w:eastAsia="fr-FR"/>
+        </w:rPr>
+      </w:pPr>
+      <w:r>
+        <w:rPr>
+          <w:rFonts w:ascii="Times New Roman" w:eastAsia="Times New Roman" w:hAnsi="Times New Roman" w:cs="Times New Roman"/>
+          <w:color w:val="000000"/>
+          <w:sz w:val="24"/>
+          <w:szCs w:val="24"/>
+          <w:lang w:eastAsia="fr-FR"/>
+        </w:rPr>
+        <w:t>    Ceci dit, le TOGO n'a pas  tous les malheurs du monde : je n'y ai vu, avec mon oeil de paysan, ni chardons, ni orties, ni taupes !</w:t>
       </w:r>
     </w:p>
     <w:p>
@@ -2438,29 +2312,7 @@
           <w:szCs w:val="24"/>
           <w:lang w:eastAsia="fr-FR"/>
         </w:rPr>
-        <w:t>che de décembre à juin permettra aux "</w:t>
-      </w:r>
-      <w:proofErr w:type="spellStart"/>
-      <w:r>
-        <w:rPr>
-          <w:rFonts w:ascii="Times New Roman" w:eastAsia="Times New Roman" w:hAnsi="Times New Roman" w:cs="Times New Roman"/>
-          <w:color w:val="000000"/>
-          <w:sz w:val="24"/>
-          <w:szCs w:val="24"/>
-          <w:lang w:eastAsia="fr-FR"/>
-        </w:rPr>
-        <w:t>Tour-Opérators</w:t>
-      </w:r>
-      <w:proofErr w:type="spellEnd"/>
-      <w:r>
-        <w:rPr>
-          <w:rFonts w:ascii="Times New Roman" w:eastAsia="Times New Roman" w:hAnsi="Times New Roman" w:cs="Times New Roman"/>
-          <w:color w:val="000000"/>
-          <w:sz w:val="24"/>
-          <w:szCs w:val="24"/>
-          <w:lang w:eastAsia="fr-FR"/>
-        </w:rPr>
-        <w:t>" de garantir aux touristes le beau-temps pendant cette période, ce qui n'est pas le cas partout.</w:t>
+        <w:t>che de décembre à juin permettra aux "Tour-Opérators" de garantir aux touristes le beau-temps pendant cette période, ce qui n'est pas le cas partout.</w:t>
       </w:r>
     </w:p>
     <w:p>
@@ -2507,29 +2359,7 @@
           <w:lang w:eastAsia="fr-FR"/>
         </w:rPr>
         <w:lastRenderedPageBreak/>
-        <w:t xml:space="preserve">    Les togolais sont d'une gentillesse extraordinaire et leurs relations avec les français n'est pas entachée par le passé colonial. Ce sont les allemands qui ont occupé le Togo à la fin du XIX </w:t>
-      </w:r>
-      <w:proofErr w:type="spellStart"/>
-      <w:r>
-        <w:rPr>
-          <w:rFonts w:ascii="Times New Roman" w:eastAsia="Times New Roman" w:hAnsi="Times New Roman" w:cs="Times New Roman"/>
-          <w:color w:val="000000"/>
-          <w:sz w:val="24"/>
-          <w:szCs w:val="24"/>
-          <w:lang w:eastAsia="fr-FR"/>
-        </w:rPr>
-        <w:t>ème</w:t>
-      </w:r>
-      <w:proofErr w:type="spellEnd"/>
-      <w:r>
-        <w:rPr>
-          <w:rFonts w:ascii="Times New Roman" w:eastAsia="Times New Roman" w:hAnsi="Times New Roman" w:cs="Times New Roman"/>
-          <w:color w:val="000000"/>
-          <w:sz w:val="24"/>
-          <w:szCs w:val="24"/>
-          <w:lang w:eastAsia="fr-FR"/>
-        </w:rPr>
-        <w:t xml:space="preserve"> siècle et imposé la présence occidentale. L'Allemagne a perdu le Togo en 1917 au profit de la France. Et les français sont alors apparus beaucoup moins sév</w:t>
+        <w:t>    Les togolais sont d'une gentillesse extraordinaire et leurs relations avec les français n'est pas entachée par le passé colonial. Ce sont les allemands qui ont occupé le Togo à la fin du XIX ème siècle et imposé la présence occidentale. L'Allemagne a perdu le Togo en 1917 au profit de la France. Et les français sont alors apparus beaucoup moins sév</w:t>
       </w:r>
       <w:r>
         <w:rPr>
@@ -2637,27 +2467,15 @@
           <w:lang w:eastAsia="fr-FR"/>
         </w:rPr>
       </w:pPr>
-      <w:proofErr w:type="gramStart"/>
-      <w:r>
-        <w:rPr>
-          <w:rFonts w:ascii="Times New Roman" w:eastAsia="Times New Roman" w:hAnsi="Times New Roman" w:cs="Times New Roman"/>
-          <w:color w:val="000000"/>
-          <w:sz w:val="24"/>
-          <w:szCs w:val="24"/>
-          <w:lang w:eastAsia="fr-FR"/>
-        </w:rPr>
-        <w:t>e-mail:</w:t>
-      </w:r>
-      <w:proofErr w:type="gramEnd"/>
-      <w:r>
-        <w:rPr>
-          <w:rFonts w:ascii="Times New Roman" w:eastAsia="Times New Roman" w:hAnsi="Times New Roman" w:cs="Times New Roman"/>
-          <w:color w:val="000000"/>
-          <w:sz w:val="24"/>
-          <w:szCs w:val="24"/>
-          <w:lang w:eastAsia="fr-FR"/>
-        </w:rPr>
-        <w:t xml:space="preserve"> </w:t>
+      <w:r>
+        <w:rPr>
+          <w:rFonts w:ascii="Times New Roman" w:eastAsia="Times New Roman" w:hAnsi="Times New Roman" w:cs="Times New Roman"/>
+          <w:color w:val="000000"/>
+          <w:sz w:val="24"/>
+          <w:szCs w:val="24"/>
+          <w:lang w:eastAsia="fr-FR"/>
+        </w:rPr>
+        <w:t xml:space="preserve">e-mail: </w:t>
       </w:r>
       <w:hyperlink r:id="rId6" w:history="1">
         <w:r>
@@ -2774,42 +2592,9 @@
           <w:lang w:eastAsia="fr-FR"/>
         </w:rPr>
         <w:tab/>
-      </w:r>
-      <w:proofErr w:type="gramStart"/>
-      <w:r>
-        <w:rPr>
-          <w:rFonts w:ascii="Times New Roman" w:eastAsia="Times New Roman" w:hAnsi="Times New Roman" w:cs="Times New Roman"/>
-          <w:color w:val="000000"/>
-          <w:sz w:val="24"/>
-          <w:szCs w:val="24"/>
-          <w:lang w:eastAsia="fr-FR"/>
-        </w:rPr>
-        <w:t>site</w:t>
-      </w:r>
-      <w:proofErr w:type="gramEnd"/>
-      <w:r>
-        <w:rPr>
-          <w:rFonts w:ascii="Times New Roman" w:eastAsia="Times New Roman" w:hAnsi="Times New Roman" w:cs="Times New Roman"/>
-          <w:color w:val="000000"/>
-          <w:sz w:val="24"/>
-          <w:szCs w:val="24"/>
-          <w:lang w:eastAsia="fr-FR"/>
-        </w:rPr>
-        <w:t xml:space="preserve"> : </w:t>
-      </w:r>
-      <w:bookmarkStart w:id="0" w:name="_GoBack"/>
-      <w:r>
-        <w:rPr>
-          <w:rFonts w:ascii="Times New Roman" w:eastAsia="Times New Roman" w:hAnsi="Times New Roman" w:cs="Times New Roman"/>
-          <w:color w:val="000000"/>
-          <w:sz w:val="24"/>
-          <w:szCs w:val="24"/>
-          <w:lang w:eastAsia="fr-FR"/>
-        </w:rPr>
-        <w:t>www.menet-soubise.fr</w:t>
-      </w:r>
-    </w:p>
-    <w:bookmarkEnd w:id="0"/>
+        <w:t>site : www.menet-soubise.fr</w:t>
+      </w:r>
+    </w:p>
     <w:p/>
     <w:sectPr>
       <w:pgSz w:w="11906" w:h="16838"/>
@@ -2935,7 +2720,7 @@
       </w:pPr>
     </w:pPrDefault>
   </w:docDefaults>
-  <w:latentStyles w:defLockedState="0" w:defUIPriority="99" w:defSemiHidden="0" w:defUnhideWhenUsed="0" w:defQFormat="0" w:count="377">
+  <w:latentStyles w:defLockedState="0" w:defUIPriority="99" w:defSemiHidden="0" w:defUnhideWhenUsed="0" w:defQFormat="0" w:count="376">
     <w:lsdException w:name="Normal" w:uiPriority="0" w:qFormat="1"/>
     <w:lsdException w:name="heading 1" w:uiPriority="9" w:qFormat="1"/>
     <w:lsdException w:name="heading 2" w:semiHidden="1" w:uiPriority="9" w:unhideWhenUsed="1" w:qFormat="1"/>
@@ -3041,6 +2826,7 @@
     <w:lsdException w:name="HTML Sample" w:semiHidden="1" w:unhideWhenUsed="1"/>
     <w:lsdException w:name="HTML Typewriter" w:semiHidden="1" w:unhideWhenUsed="1"/>
     <w:lsdException w:name="HTML Variable" w:semiHidden="1" w:unhideWhenUsed="1"/>
+    <w:lsdException w:name="Normal Table" w:semiHidden="1" w:unhideWhenUsed="1"/>
     <w:lsdException w:name="annotation subject" w:semiHidden="1" w:unhideWhenUsed="1"/>
     <w:lsdException w:name="No List" w:semiHidden="1" w:unhideWhenUsed="1"/>
     <w:lsdException w:name="Outline List 1" w:semiHidden="1" w:unhideWhenUsed="1"/>
@@ -3087,8 +2873,10 @@
     <w:lsdException w:name="Table Subtle 2" w:semiHidden="1" w:unhideWhenUsed="1"/>
     <w:lsdException w:name="Table Web 1" w:semiHidden="1" w:unhideWhenUsed="1"/>
     <w:lsdException w:name="Table Web 2" w:semiHidden="1" w:unhideWhenUsed="1"/>
+    <w:lsdException w:name="Table Web 3" w:semiHidden="1" w:unhideWhenUsed="1"/>
     <w:lsdException w:name="Balloon Text" w:semiHidden="1" w:unhideWhenUsed="1"/>
     <w:lsdException w:name="Table Grid" w:uiPriority="39"/>
+    <w:lsdException w:name="Table Theme" w:semiHidden="1" w:unhideWhenUsed="1"/>
     <w:lsdException w:name="Placeholder Text" w:semiHidden="1"/>
     <w:lsdException w:name="No Spacing" w:uiPriority="1" w:qFormat="1"/>
     <w:lsdException w:name="Light Shading" w:uiPriority="60"/>
@@ -3309,7 +3097,6 @@
     <w:lsdException w:name="Hashtag" w:semiHidden="1" w:unhideWhenUsed="1"/>
     <w:lsdException w:name="Unresolved Mention" w:semiHidden="1" w:unhideWhenUsed="1"/>
     <w:lsdException w:name="Smart Link" w:semiHidden="1" w:unhideWhenUsed="1"/>
-    <w:lsdException w:name="Smart Link Error" w:semiHidden="1" w:unhideWhenUsed="1"/>
   </w:latentStyles>
   <w:style w:type="paragraph" w:default="1" w:styleId="Normal">
     <w:name w:val="Normal"/>
